--- a/practicals/cytoscape/tutorial_on_ppi_network_analysis_with_cytoscape.docx
+++ b/practicals/cytoscape/tutorial_on_ppi_network_analysis_with_cytoscape.docx
@@ -1,6 +1,6 @@
 
 <file path=word/document.xml><?xml version="1.0" encoding="utf-8"?>
-<w:document xmlns:wpc="http://schemas.microsoft.com/office/word/2010/wordprocessingCanvas" xmlns:cx="http://schemas.microsoft.com/office/drawing/2014/chartex" xmlns:cx1="http://schemas.microsoft.com/office/drawing/2015/9/8/chartex" xmlns:cx2="http://schemas.microsoft.com/office/drawing/2015/10/21/chartex" xmlns:cx3="http://schemas.microsoft.com/office/drawing/2016/5/9/chartex" xmlns:cx4="http://schemas.microsoft.com/office/drawing/2016/5/10/chartex" xmlns:cx5="http://schemas.microsoft.com/office/drawing/2016/5/11/chartex" xmlns:cx6="http://schemas.microsoft.com/office/drawing/2016/5/12/chartex" xmlns:cx7="http://schemas.microsoft.com/office/drawing/2016/5/13/chartex" xmlns:cx8="http://schemas.microsoft.com/office/drawing/2016/5/14/chartex" xmlns:mc="http://schemas.openxmlformats.org/markup-compatibility/2006" xmlns:aink="http://schemas.microsoft.com/office/drawing/2016/ink" xmlns:am3d="http://schemas.microsoft.com/office/drawing/2017/model3d" xmlns:o="urn:schemas-microsoft-com:office:office" xmlns:r="http://schemas.openxmlformats.org/officeDocument/2006/relationships" xmlns:m="http://schemas.openxmlformats.org/officeDocument/2006/math" xmlns:v="urn:schemas-microsoft-com:vml" xmlns:wp14="http://schemas.microsoft.com/office/word/2010/wordprocessingDrawing" xmlns:wp="http://schemas.openxmlformats.org/drawingml/2006/wordprocessingDrawing" xmlns:w10="urn:schemas-microsoft-com:office:word" xmlns:w="http://schemas.openxmlformats.org/wordprocessingml/2006/main" xmlns:w14="http://schemas.microsoft.com/office/word/2010/wordml" xmlns:w15="http://schemas.microsoft.com/office/word/2012/wordml" xmlns:w16cid="http://schemas.microsoft.com/office/word/2016/wordml/cid" xmlns:w16se="http://schemas.microsoft.com/office/word/2015/wordml/symex" xmlns:wpg="http://schemas.microsoft.com/office/word/2010/wordprocessingGroup" xmlns:wpi="http://schemas.microsoft.com/office/word/2010/wordprocessingInk" xmlns:wne="http://schemas.microsoft.com/office/word/2006/wordml" xmlns:wps="http://schemas.microsoft.com/office/word/2010/wordprocessingShape" mc:Ignorable="w14 w15 w16se w16cid wp14">
+<w:document xmlns:wpc="http://schemas.microsoft.com/office/word/2010/wordprocessingCanvas" xmlns:cx="http://schemas.microsoft.com/office/drawing/2014/chartex" xmlns:cx1="http://schemas.microsoft.com/office/drawing/2015/9/8/chartex" xmlns:cx2="http://schemas.microsoft.com/office/drawing/2015/10/21/chartex" xmlns:cx3="http://schemas.microsoft.com/office/drawing/2016/5/9/chartex" xmlns:cx4="http://schemas.microsoft.com/office/drawing/2016/5/10/chartex" xmlns:cx5="http://schemas.microsoft.com/office/drawing/2016/5/11/chartex" xmlns:cx6="http://schemas.microsoft.com/office/drawing/2016/5/12/chartex" xmlns:cx7="http://schemas.microsoft.com/office/drawing/2016/5/13/chartex" xmlns:cx8="http://schemas.microsoft.com/office/drawing/2016/5/14/chartex" xmlns:mc="http://schemas.openxmlformats.org/markup-compatibility/2006" xmlns:aink="http://schemas.microsoft.com/office/drawing/2016/ink" xmlns:am3d="http://schemas.microsoft.com/office/drawing/2017/model3d" xmlns:o="urn:schemas-microsoft-com:office:office" xmlns:r="http://schemas.openxmlformats.org/officeDocument/2006/relationships" xmlns:m="http://schemas.openxmlformats.org/officeDocument/2006/math" xmlns:v="urn:schemas-microsoft-com:vml" xmlns:wp14="http://schemas.microsoft.com/office/word/2010/wordprocessingDrawing" xmlns:wp="http://schemas.openxmlformats.org/drawingml/2006/wordprocessingDrawing" xmlns:w10="urn:schemas-microsoft-com:office:word" xmlns:w="http://schemas.openxmlformats.org/wordprocessingml/2006/main" xmlns:w14="http://schemas.microsoft.com/office/word/2010/wordml" xmlns:w15="http://schemas.microsoft.com/office/word/2012/wordml" xmlns:w16cex="http://schemas.microsoft.com/office/word/2018/wordml/cex" xmlns:w16cid="http://schemas.microsoft.com/office/word/2016/wordml/cid" xmlns:w16="http://schemas.microsoft.com/office/word/2018/wordml" xmlns:w16se="http://schemas.microsoft.com/office/word/2015/wordml/symex" xmlns:wpg="http://schemas.microsoft.com/office/word/2010/wordprocessingGroup" xmlns:wpi="http://schemas.microsoft.com/office/word/2010/wordprocessingInk" xmlns:wne="http://schemas.microsoft.com/office/word/2006/wordml" xmlns:wps="http://schemas.microsoft.com/office/word/2010/wordprocessingShape" mc:Ignorable="w14 w15 w16se w16cid w16 w16cex wp14">
   <w:body>
     <w:p>
       <w:pPr>
@@ -10,6 +10,7 @@
           <w:noProof/>
           <w:sz w:val="48"/>
           <w:szCs w:val="48"/>
+          <w:lang w:val="en-US"/>
         </w:rPr>
       </w:pPr>
       <w:r>
@@ -18,6 +19,7 @@
           <w:noProof/>
           <w:sz w:val="48"/>
           <w:szCs w:val="48"/>
+          <w:lang w:val="en-US"/>
         </w:rPr>
         <w:t>Tutorial</w:t>
       </w:r>
@@ -2303,7 +2305,23 @@
           <w:noProof/>
           <w:lang w:val="en-GB"/>
         </w:rPr>
-        <w:t>File &gt; Import &gt; Network &gt; Public Database</w:t>
+        <w:t xml:space="preserve">File &gt; Import &gt; Network </w:t>
+      </w:r>
+      <w:r>
+        <w:rPr>
+          <w:rFonts w:ascii="Corbel" w:hAnsi="Corbel"/>
+          <w:noProof/>
+          <w:lang w:val="en-GB"/>
+        </w:rPr>
+        <w:t>from</w:t>
+      </w:r>
+      <w:r>
+        <w:rPr>
+          <w:rFonts w:ascii="Corbel" w:hAnsi="Corbel"/>
+          <w:noProof/>
+          <w:lang w:val="en-GB"/>
+        </w:rPr>
+        <w:t xml:space="preserve"> Public Database</w:t>
       </w:r>
     </w:p>
     <w:p>
@@ -2978,7 +2996,23 @@
           <w:noProof/>
           <w:lang w:val="en-GB"/>
         </w:rPr>
-        <w:t>Click on the Select tab and add a new condition clicking the “+" sign and choose Column Filter from the drop-down menu.</w:t>
+        <w:t xml:space="preserve">Click on the </w:t>
+      </w:r>
+      <w:r>
+        <w:rPr>
+          <w:rFonts w:ascii="Corbel" w:hAnsi="Corbel" w:cs="Times New Roman"/>
+          <w:noProof/>
+          <w:lang w:val="en-GB"/>
+        </w:rPr>
+        <w:t>Filter</w:t>
+      </w:r>
+      <w:r>
+        <w:rPr>
+          <w:rFonts w:ascii="Corbel" w:hAnsi="Corbel" w:cs="Times New Roman"/>
+          <w:noProof/>
+          <w:lang w:val="en-GB"/>
+        </w:rPr>
+        <w:t xml:space="preserve"> tab and add a new condition clicking the “+" sign and choose Column Filter from the drop-down menu.</w:t>
       </w:r>
     </w:p>
     <w:p>
@@ -3004,7 +3038,23 @@
           <w:noProof/>
           <w:lang w:val="en-GB"/>
         </w:rPr>
-        <w:t>Select “Edge: Confidence-Score-intact-miscore" and set the interval between 0.4 and 1.0 (Cytoscape may be localised in your own language, pay attention to what decimal separator you use, either full-stop or comma). The Fiter should be applied automatically and some edges in your network should now be coloured in red (Selected edges).</w:t>
+        <w:t xml:space="preserve">Select “Edge: Confidence-Score-intact-miscore" and set the interval between 0.4 and 1.0 (Cytoscape may be localised in your own language, pay attention to what decimal separator you use, either full-stop or comma). The Fiter should be applied automatically and some edges in your network should now be coloured in red </w:t>
+      </w:r>
+      <w:r>
+        <w:rPr>
+          <w:rFonts w:ascii="Corbel" w:hAnsi="Corbel" w:cs="Times New Roman"/>
+          <w:noProof/>
+          <w:lang w:val="en-GB"/>
+        </w:rPr>
+        <w:t xml:space="preserve"> </w:t>
+      </w:r>
+      <w:r>
+        <w:rPr>
+          <w:rFonts w:ascii="Corbel" w:hAnsi="Corbel" w:cs="Times New Roman"/>
+          <w:noProof/>
+          <w:lang w:val="en-GB"/>
+        </w:rPr>
+        <w:t>(Selected edges).</w:t>
       </w:r>
     </w:p>
     <w:p>
@@ -5178,7 +5228,7 @@
           <w:noProof/>
           <w:lang w:val="en-US"/>
         </w:rPr>
-        <w:t>Tools &gt; Network Analyzer &gt; Network Analysis &gt; Analyze Network</w:t>
+        <w:t>Tools &gt; Analyze Network</w:t>
       </w:r>
     </w:p>
     <w:p>
@@ -5931,8 +5981,6 @@
           </wp:inline>
         </w:drawing>
       </w:r>
-      <w:bookmarkStart w:id="0" w:name="_GoBack"/>
-      <w:bookmarkEnd w:id="0"/>
     </w:p>
     <w:p>
       <w:pPr>
@@ -6394,7 +6442,7 @@
 </file>
 
 <file path=word/endnotes.xml><?xml version="1.0" encoding="utf-8"?>
-<w:endnotes xmlns:wpc="http://schemas.microsoft.com/office/word/2010/wordprocessingCanvas" xmlns:cx="http://schemas.microsoft.com/office/drawing/2014/chartex" xmlns:cx1="http://schemas.microsoft.com/office/drawing/2015/9/8/chartex" xmlns:cx2="http://schemas.microsoft.com/office/drawing/2015/10/21/chartex" xmlns:cx3="http://schemas.microsoft.com/office/drawing/2016/5/9/chartex" xmlns:cx4="http://schemas.microsoft.com/office/drawing/2016/5/10/chartex" xmlns:cx5="http://schemas.microsoft.com/office/drawing/2016/5/11/chartex" xmlns:cx6="http://schemas.microsoft.com/office/drawing/2016/5/12/chartex" xmlns:cx7="http://schemas.microsoft.com/office/drawing/2016/5/13/chartex" xmlns:cx8="http://schemas.microsoft.com/office/drawing/2016/5/14/chartex" xmlns:mc="http://schemas.openxmlformats.org/markup-compatibility/2006" xmlns:aink="http://schemas.microsoft.com/office/drawing/2016/ink" xmlns:am3d="http://schemas.microsoft.com/office/drawing/2017/model3d" xmlns:o="urn:schemas-microsoft-com:office:office" xmlns:r="http://schemas.openxmlformats.org/officeDocument/2006/relationships" xmlns:m="http://schemas.openxmlformats.org/officeDocument/2006/math" xmlns:v="urn:schemas-microsoft-com:vml" xmlns:wp14="http://schemas.microsoft.com/office/word/2010/wordprocessingDrawing" xmlns:wp="http://schemas.openxmlformats.org/drawingml/2006/wordprocessingDrawing" xmlns:w10="urn:schemas-microsoft-com:office:word" xmlns:w="http://schemas.openxmlformats.org/wordprocessingml/2006/main" xmlns:w14="http://schemas.microsoft.com/office/word/2010/wordml" xmlns:w15="http://schemas.microsoft.com/office/word/2012/wordml" xmlns:w16cid="http://schemas.microsoft.com/office/word/2016/wordml/cid" xmlns:w16se="http://schemas.microsoft.com/office/word/2015/wordml/symex" xmlns:wpg="http://schemas.microsoft.com/office/word/2010/wordprocessingGroup" xmlns:wpi="http://schemas.microsoft.com/office/word/2010/wordprocessingInk" xmlns:wne="http://schemas.microsoft.com/office/word/2006/wordml" xmlns:wps="http://schemas.microsoft.com/office/word/2010/wordprocessingShape" mc:Ignorable="w14 w15 w16se w16cid wp14">
+<w:endnotes xmlns:wpc="http://schemas.microsoft.com/office/word/2010/wordprocessingCanvas" xmlns:cx="http://schemas.microsoft.com/office/drawing/2014/chartex" xmlns:cx1="http://schemas.microsoft.com/office/drawing/2015/9/8/chartex" xmlns:cx2="http://schemas.microsoft.com/office/drawing/2015/10/21/chartex" xmlns:cx3="http://schemas.microsoft.com/office/drawing/2016/5/9/chartex" xmlns:cx4="http://schemas.microsoft.com/office/drawing/2016/5/10/chartex" xmlns:cx5="http://schemas.microsoft.com/office/drawing/2016/5/11/chartex" xmlns:cx6="http://schemas.microsoft.com/office/drawing/2016/5/12/chartex" xmlns:cx7="http://schemas.microsoft.com/office/drawing/2016/5/13/chartex" xmlns:cx8="http://schemas.microsoft.com/office/drawing/2016/5/14/chartex" xmlns:mc="http://schemas.openxmlformats.org/markup-compatibility/2006" xmlns:aink="http://schemas.microsoft.com/office/drawing/2016/ink" xmlns:am3d="http://schemas.microsoft.com/office/drawing/2017/model3d" xmlns:o="urn:schemas-microsoft-com:office:office" xmlns:r="http://schemas.openxmlformats.org/officeDocument/2006/relationships" xmlns:m="http://schemas.openxmlformats.org/officeDocument/2006/math" xmlns:v="urn:schemas-microsoft-com:vml" xmlns:wp14="http://schemas.microsoft.com/office/word/2010/wordprocessingDrawing" xmlns:wp="http://schemas.openxmlformats.org/drawingml/2006/wordprocessingDrawing" xmlns:w10="urn:schemas-microsoft-com:office:word" xmlns:w="http://schemas.openxmlformats.org/wordprocessingml/2006/main" xmlns:w14="http://schemas.microsoft.com/office/word/2010/wordml" xmlns:w15="http://schemas.microsoft.com/office/word/2012/wordml" xmlns:w16cex="http://schemas.microsoft.com/office/word/2018/wordml/cex" xmlns:w16cid="http://schemas.microsoft.com/office/word/2016/wordml/cid" xmlns:w16="http://schemas.microsoft.com/office/word/2018/wordml" xmlns:w16se="http://schemas.microsoft.com/office/word/2015/wordml/symex" xmlns:wpg="http://schemas.microsoft.com/office/word/2010/wordprocessingGroup" xmlns:wpi="http://schemas.microsoft.com/office/word/2010/wordprocessingInk" xmlns:wne="http://schemas.microsoft.com/office/word/2006/wordml" xmlns:wps="http://schemas.microsoft.com/office/word/2010/wordprocessingShape" mc:Ignorable="w14 w15 w16se w16cid w16 w16cex wp14">
   <w:endnote w:type="separator" w:id="-1">
     <w:p>
       <w:r>
@@ -6413,7 +6461,7 @@
 </file>
 
 <file path=word/footnotes.xml><?xml version="1.0" encoding="utf-8"?>
-<w:footnotes xmlns:wpc="http://schemas.microsoft.com/office/word/2010/wordprocessingCanvas" xmlns:cx="http://schemas.microsoft.com/office/drawing/2014/chartex" xmlns:cx1="http://schemas.microsoft.com/office/drawing/2015/9/8/chartex" xmlns:cx2="http://schemas.microsoft.com/office/drawing/2015/10/21/chartex" xmlns:cx3="http://schemas.microsoft.com/office/drawing/2016/5/9/chartex" xmlns:cx4="http://schemas.microsoft.com/office/drawing/2016/5/10/chartex" xmlns:cx5="http://schemas.microsoft.com/office/drawing/2016/5/11/chartex" xmlns:cx6="http://schemas.microsoft.com/office/drawing/2016/5/12/chartex" xmlns:cx7="http://schemas.microsoft.com/office/drawing/2016/5/13/chartex" xmlns:cx8="http://schemas.microsoft.com/office/drawing/2016/5/14/chartex" xmlns:mc="http://schemas.openxmlformats.org/markup-compatibility/2006" xmlns:aink="http://schemas.microsoft.com/office/drawing/2016/ink" xmlns:am3d="http://schemas.microsoft.com/office/drawing/2017/model3d" xmlns:o="urn:schemas-microsoft-com:office:office" xmlns:r="http://schemas.openxmlformats.org/officeDocument/2006/relationships" xmlns:m="http://schemas.openxmlformats.org/officeDocument/2006/math" xmlns:v="urn:schemas-microsoft-com:vml" xmlns:wp14="http://schemas.microsoft.com/office/word/2010/wordprocessingDrawing" xmlns:wp="http://schemas.openxmlformats.org/drawingml/2006/wordprocessingDrawing" xmlns:w10="urn:schemas-microsoft-com:office:word" xmlns:w="http://schemas.openxmlformats.org/wordprocessingml/2006/main" xmlns:w14="http://schemas.microsoft.com/office/word/2010/wordml" xmlns:w15="http://schemas.microsoft.com/office/word/2012/wordml" xmlns:w16cid="http://schemas.microsoft.com/office/word/2016/wordml/cid" xmlns:w16se="http://schemas.microsoft.com/office/word/2015/wordml/symex" xmlns:wpg="http://schemas.microsoft.com/office/word/2010/wordprocessingGroup" xmlns:wpi="http://schemas.microsoft.com/office/word/2010/wordprocessingInk" xmlns:wne="http://schemas.microsoft.com/office/word/2006/wordml" xmlns:wps="http://schemas.microsoft.com/office/word/2010/wordprocessingShape" mc:Ignorable="w14 w15 w16se w16cid wp14">
+<w:footnotes xmlns:wpc="http://schemas.microsoft.com/office/word/2010/wordprocessingCanvas" xmlns:cx="http://schemas.microsoft.com/office/drawing/2014/chartex" xmlns:cx1="http://schemas.microsoft.com/office/drawing/2015/9/8/chartex" xmlns:cx2="http://schemas.microsoft.com/office/drawing/2015/10/21/chartex" xmlns:cx3="http://schemas.microsoft.com/office/drawing/2016/5/9/chartex" xmlns:cx4="http://schemas.microsoft.com/office/drawing/2016/5/10/chartex" xmlns:cx5="http://schemas.microsoft.com/office/drawing/2016/5/11/chartex" xmlns:cx6="http://schemas.microsoft.com/office/drawing/2016/5/12/chartex" xmlns:cx7="http://schemas.microsoft.com/office/drawing/2016/5/13/chartex" xmlns:cx8="http://schemas.microsoft.com/office/drawing/2016/5/14/chartex" xmlns:mc="http://schemas.openxmlformats.org/markup-compatibility/2006" xmlns:aink="http://schemas.microsoft.com/office/drawing/2016/ink" xmlns:am3d="http://schemas.microsoft.com/office/drawing/2017/model3d" xmlns:o="urn:schemas-microsoft-com:office:office" xmlns:r="http://schemas.openxmlformats.org/officeDocument/2006/relationships" xmlns:m="http://schemas.openxmlformats.org/officeDocument/2006/math" xmlns:v="urn:schemas-microsoft-com:vml" xmlns:wp14="http://schemas.microsoft.com/office/word/2010/wordprocessingDrawing" xmlns:wp="http://schemas.openxmlformats.org/drawingml/2006/wordprocessingDrawing" xmlns:w10="urn:schemas-microsoft-com:office:word" xmlns:w="http://schemas.openxmlformats.org/wordprocessingml/2006/main" xmlns:w14="http://schemas.microsoft.com/office/word/2010/wordml" xmlns:w15="http://schemas.microsoft.com/office/word/2012/wordml" xmlns:w16cex="http://schemas.microsoft.com/office/word/2018/wordml/cex" xmlns:w16cid="http://schemas.microsoft.com/office/word/2016/wordml/cid" xmlns:w16="http://schemas.microsoft.com/office/word/2018/wordml" xmlns:w16se="http://schemas.microsoft.com/office/word/2015/wordml/symex" xmlns:wpg="http://schemas.microsoft.com/office/word/2010/wordprocessingGroup" xmlns:wpi="http://schemas.microsoft.com/office/word/2010/wordprocessingInk" xmlns:wne="http://schemas.microsoft.com/office/word/2006/wordml" xmlns:wps="http://schemas.microsoft.com/office/word/2010/wordprocessingShape" mc:Ignorable="w14 w15 w16se w16cid w16 w16cex wp14">
   <w:footnote w:type="separator" w:id="-1">
     <w:p>
       <w:r>
@@ -6432,7 +6480,7 @@
 </file>
 
 <file path=word/numbering.xml><?xml version="1.0" encoding="utf-8"?>
-<w:numbering xmlns:wpc="http://schemas.microsoft.com/office/word/2010/wordprocessingCanvas" xmlns:cx="http://schemas.microsoft.com/office/drawing/2014/chartex" xmlns:cx1="http://schemas.microsoft.com/office/drawing/2015/9/8/chartex" xmlns:cx2="http://schemas.microsoft.com/office/drawing/2015/10/21/chartex" xmlns:cx3="http://schemas.microsoft.com/office/drawing/2016/5/9/chartex" xmlns:cx4="http://schemas.microsoft.com/office/drawing/2016/5/10/chartex" xmlns:cx5="http://schemas.microsoft.com/office/drawing/2016/5/11/chartex" xmlns:cx6="http://schemas.microsoft.com/office/drawing/2016/5/12/chartex" xmlns:cx7="http://schemas.microsoft.com/office/drawing/2016/5/13/chartex" xmlns:cx8="http://schemas.microsoft.com/office/drawing/2016/5/14/chartex" xmlns:mc="http://schemas.openxmlformats.org/markup-compatibility/2006" xmlns:aink="http://schemas.microsoft.com/office/drawing/2016/ink" xmlns:am3d="http://schemas.microsoft.com/office/drawing/2017/model3d" xmlns:o="urn:schemas-microsoft-com:office:office" xmlns:r="http://schemas.openxmlformats.org/officeDocument/2006/relationships" xmlns:m="http://schemas.openxmlformats.org/officeDocument/2006/math" xmlns:v="urn:schemas-microsoft-com:vml" xmlns:wp14="http://schemas.microsoft.com/office/word/2010/wordprocessingDrawing" xmlns:wp="http://schemas.openxmlformats.org/drawingml/2006/wordprocessingDrawing" xmlns:w10="urn:schemas-microsoft-com:office:word" xmlns:w="http://schemas.openxmlformats.org/wordprocessingml/2006/main" xmlns:w14="http://schemas.microsoft.com/office/word/2010/wordml" xmlns:w15="http://schemas.microsoft.com/office/word/2012/wordml" xmlns:w16cid="http://schemas.microsoft.com/office/word/2016/wordml/cid" xmlns:w16se="http://schemas.microsoft.com/office/word/2015/wordml/symex" xmlns:wpg="http://schemas.microsoft.com/office/word/2010/wordprocessingGroup" xmlns:wpi="http://schemas.microsoft.com/office/word/2010/wordprocessingInk" xmlns:wne="http://schemas.microsoft.com/office/word/2006/wordml" xmlns:wps="http://schemas.microsoft.com/office/word/2010/wordprocessingShape" mc:Ignorable="w14 w15 w16se w16cid wp14">
+<w:numbering xmlns:wpc="http://schemas.microsoft.com/office/word/2010/wordprocessingCanvas" xmlns:cx="http://schemas.microsoft.com/office/drawing/2014/chartex" xmlns:cx1="http://schemas.microsoft.com/office/drawing/2015/9/8/chartex" xmlns:cx2="http://schemas.microsoft.com/office/drawing/2015/10/21/chartex" xmlns:cx3="http://schemas.microsoft.com/office/drawing/2016/5/9/chartex" xmlns:cx4="http://schemas.microsoft.com/office/drawing/2016/5/10/chartex" xmlns:cx5="http://schemas.microsoft.com/office/drawing/2016/5/11/chartex" xmlns:cx6="http://schemas.microsoft.com/office/drawing/2016/5/12/chartex" xmlns:cx7="http://schemas.microsoft.com/office/drawing/2016/5/13/chartex" xmlns:cx8="http://schemas.microsoft.com/office/drawing/2016/5/14/chartex" xmlns:mc="http://schemas.openxmlformats.org/markup-compatibility/2006" xmlns:aink="http://schemas.microsoft.com/office/drawing/2016/ink" xmlns:am3d="http://schemas.microsoft.com/office/drawing/2017/model3d" xmlns:o="urn:schemas-microsoft-com:office:office" xmlns:r="http://schemas.openxmlformats.org/officeDocument/2006/relationships" xmlns:m="http://schemas.openxmlformats.org/officeDocument/2006/math" xmlns:v="urn:schemas-microsoft-com:vml" xmlns:wp14="http://schemas.microsoft.com/office/word/2010/wordprocessingDrawing" xmlns:wp="http://schemas.openxmlformats.org/drawingml/2006/wordprocessingDrawing" xmlns:w10="urn:schemas-microsoft-com:office:word" xmlns:w="http://schemas.openxmlformats.org/wordprocessingml/2006/main" xmlns:w14="http://schemas.microsoft.com/office/word/2010/wordml" xmlns:w15="http://schemas.microsoft.com/office/word/2012/wordml" xmlns:w16cex="http://schemas.microsoft.com/office/word/2018/wordml/cex" xmlns:w16cid="http://schemas.microsoft.com/office/word/2016/wordml/cid" xmlns:w16="http://schemas.microsoft.com/office/word/2018/wordml" xmlns:w16se="http://schemas.microsoft.com/office/word/2015/wordml/symex" xmlns:wpg="http://schemas.microsoft.com/office/word/2010/wordprocessingGroup" xmlns:wpi="http://schemas.microsoft.com/office/word/2010/wordprocessingInk" xmlns:wne="http://schemas.microsoft.com/office/word/2006/wordml" xmlns:wps="http://schemas.microsoft.com/office/word/2010/wordprocessingShape" mc:Ignorable="w14 w15 w16se w16cid w16 w16cex wp14">
   <w:abstractNum w:abstractNumId="0" w15:restartNumberingAfterBreak="0">
     <w:nsid w:val="041120A4"/>
     <w:multiLevelType w:val="hybridMultilevel"/>
@@ -7444,7 +7492,7 @@
 </file>
 
 <file path=word/styles.xml><?xml version="1.0" encoding="utf-8"?>
-<w:styles xmlns:mc="http://schemas.openxmlformats.org/markup-compatibility/2006" xmlns:r="http://schemas.openxmlformats.org/officeDocument/2006/relationships" xmlns:w="http://schemas.openxmlformats.org/wordprocessingml/2006/main" xmlns:w14="http://schemas.microsoft.com/office/word/2010/wordml" xmlns:w15="http://schemas.microsoft.com/office/word/2012/wordml" xmlns:w16cid="http://schemas.microsoft.com/office/word/2016/wordml/cid" xmlns:w16se="http://schemas.microsoft.com/office/word/2015/wordml/symex" mc:Ignorable="w14 w15 w16se w16cid">
+<w:styles xmlns:mc="http://schemas.openxmlformats.org/markup-compatibility/2006" xmlns:r="http://schemas.openxmlformats.org/officeDocument/2006/relationships" xmlns:w="http://schemas.openxmlformats.org/wordprocessingml/2006/main" xmlns:w14="http://schemas.microsoft.com/office/word/2010/wordml" xmlns:w15="http://schemas.microsoft.com/office/word/2012/wordml" xmlns:w16cex="http://schemas.microsoft.com/office/word/2018/wordml/cex" xmlns:w16cid="http://schemas.microsoft.com/office/word/2016/wordml/cid" xmlns:w16="http://schemas.microsoft.com/office/word/2018/wordml" xmlns:w16se="http://schemas.microsoft.com/office/word/2015/wordml/symex" mc:Ignorable="w14 w15 w16se w16cid w16 w16cex">
   <w:docDefaults>
     <w:rPrDefault>
       <w:rPr>
@@ -7456,7 +7504,7 @@
     </w:rPrDefault>
     <w:pPrDefault/>
   </w:docDefaults>
-  <w:latentStyles w:defLockedState="0" w:defUIPriority="99" w:defSemiHidden="0" w:defUnhideWhenUsed="0" w:defQFormat="0" w:count="375">
+  <w:latentStyles w:defLockedState="0" w:defUIPriority="99" w:defSemiHidden="0" w:defUnhideWhenUsed="0" w:defQFormat="0" w:count="376">
     <w:lsdException w:name="Normal" w:uiPriority="0" w:qFormat="1"/>
     <w:lsdException w:name="heading 1" w:uiPriority="9" w:qFormat="1"/>
     <w:lsdException w:name="heading 2" w:semiHidden="1" w:uiPriority="9" w:unhideWhenUsed="1" w:qFormat="1"/>
@@ -7828,6 +7876,7 @@
     <w:lsdException w:name="List Table 5 Dark Accent 6" w:uiPriority="50"/>
     <w:lsdException w:name="List Table 6 Colorful Accent 6" w:uiPriority="51"/>
     <w:lsdException w:name="List Table 7 Colorful Accent 6" w:uiPriority="52"/>
+    <w:lsdException w:name="Smart Link" w:semiHidden="1" w:unhideWhenUsed="1"/>
   </w:latentStyles>
   <w:style w:type="paragraph" w:default="1" w:styleId="Normal">
     <w:name w:val="Normal"/>
